--- a/Gestión de Cambios/Control de Cambios - Educa-T/Control de Cambios N° 6.docx
+++ b/Gestión de Cambios/Control de Cambios - Educa-T/Control de Cambios N° 6.docx
@@ -1468,14 +1468,14 @@
                 <w:rFonts w:ascii="Calibri" w:hAnsi="Calibri" w:cs="Calibri"/>
                 <w:sz w:val="22"/>
               </w:rPr>
-              <w:t>S</w:t>
+              <w:t>Cambiar</w:t>
             </w:r>
             <w:r>
               <w:rPr>
                 <w:rFonts w:ascii="Calibri" w:hAnsi="Calibri" w:cs="Calibri"/>
                 <w:sz w:val="22"/>
               </w:rPr>
-              <w:t xml:space="preserve">e cambia </w:t>
+              <w:t xml:space="preserve"> </w:t>
             </w:r>
             <w:r>
               <w:rPr>
@@ -1565,7 +1565,58 @@
                 <w:rFonts w:asciiTheme="minorHAnsi" w:hAnsiTheme="minorHAnsi" w:cstheme="minorHAnsi"/>
                 <w:sz w:val="22"/>
               </w:rPr>
-              <w:t>Luego de analizarse si el alcance del proyecto era adecuado para desarrollarse entre dos miembros de grupo y con el tiempo disponible (2 ciclos), se decidió modificar el alcance del Proyecto.</w:t>
+              <w:t>Luego de analizarse si el alcance del proyecto era adecuado para desarrollarse entre dos miembros de grupo y con el tiempo disponible (2 ciclos), se decidió mo</w:t>
+            </w:r>
+            <w:r>
+              <w:rPr>
+                <w:rFonts w:asciiTheme="minorHAnsi" w:hAnsiTheme="minorHAnsi" w:cstheme="minorHAnsi"/>
+                <w:sz w:val="22"/>
+              </w:rPr>
+              <w:t>dificar el alcance del Proyecto, para evitar:</w:t>
+            </w:r>
+          </w:p>
+          <w:p>
+            <w:pPr>
+              <w:pStyle w:val="TableText"/>
+              <w:numPr>
+                <w:ilvl w:val="0"/>
+                <w:numId w:val="38"/>
+              </w:numPr>
+              <w:spacing w:line="276" w:lineRule="auto"/>
+              <w:jc w:val="both"/>
+              <w:rPr>
+                <w:rFonts w:asciiTheme="minorHAnsi" w:hAnsiTheme="minorHAnsi" w:cstheme="minorHAnsi"/>
+                <w:sz w:val="22"/>
+              </w:rPr>
+            </w:pPr>
+            <w:r>
+              <w:rPr>
+                <w:rFonts w:asciiTheme="minorHAnsi" w:hAnsiTheme="minorHAnsi" w:cstheme="minorHAnsi"/>
+                <w:sz w:val="22"/>
+              </w:rPr>
+              <w:t>Retrasos en las tareas</w:t>
+            </w:r>
+          </w:p>
+          <w:p>
+            <w:pPr>
+              <w:pStyle w:val="TableText"/>
+              <w:numPr>
+                <w:ilvl w:val="0"/>
+                <w:numId w:val="38"/>
+              </w:numPr>
+              <w:spacing w:line="276" w:lineRule="auto"/>
+              <w:jc w:val="both"/>
+              <w:rPr>
+                <w:rFonts w:asciiTheme="minorHAnsi" w:hAnsiTheme="minorHAnsi" w:cstheme="minorHAnsi"/>
+                <w:sz w:val="22"/>
+              </w:rPr>
+            </w:pPr>
+            <w:r>
+              <w:rPr>
+                <w:rFonts w:asciiTheme="minorHAnsi" w:hAnsiTheme="minorHAnsi" w:cstheme="minorHAnsi"/>
+                <w:sz w:val="22"/>
+              </w:rPr>
+              <w:t>Incumplimiento de entregas, tanto con el Cliente como con la Empresa Virtual QA.</w:t>
             </w:r>
           </w:p>
         </w:tc>
@@ -1799,10 +1850,38 @@
                 <w:rFonts w:asciiTheme="minorHAnsi" w:hAnsiTheme="minorHAnsi" w:cstheme="minorHAnsi"/>
                 <w:sz w:val="22"/>
               </w:rPr>
-              <w:t>Modificar el tiempo de tareas del cronograma</w:t>
+              <w:t xml:space="preserve">Modificar </w:t>
+            </w:r>
+            <w:r>
+              <w:rPr>
+                <w:rFonts w:asciiTheme="minorHAnsi" w:hAnsiTheme="minorHAnsi" w:cstheme="minorHAnsi"/>
+                <w:sz w:val="22"/>
+              </w:rPr>
+              <w:t xml:space="preserve">(acortar) </w:t>
+            </w:r>
+            <w:r>
+              <w:rPr>
+                <w:rFonts w:asciiTheme="minorHAnsi" w:hAnsiTheme="minorHAnsi" w:cstheme="minorHAnsi"/>
+                <w:sz w:val="22"/>
+              </w:rPr>
+              <w:t>el</w:t>
+            </w:r>
+            <w:r>
+              <w:rPr>
+                <w:rFonts w:asciiTheme="minorHAnsi" w:hAnsiTheme="minorHAnsi" w:cstheme="minorHAnsi"/>
+                <w:sz w:val="22"/>
+              </w:rPr>
+              <w:t xml:space="preserve"> tiempo de tareas del EDT</w:t>
             </w:r>
             <w:bookmarkStart w:id="2" w:name="_GoBack"/>
             <w:bookmarkEnd w:id="2"/>
+            <w:r>
+              <w:rPr>
+                <w:rFonts w:asciiTheme="minorHAnsi" w:hAnsiTheme="minorHAnsi" w:cstheme="minorHAnsi"/>
+                <w:sz w:val="22"/>
+              </w:rPr>
+              <w:t>.</w:t>
+            </w:r>
           </w:p>
         </w:tc>
       </w:tr>
@@ -2154,6 +2233,7 @@
                 <w:szCs w:val="22"/>
                 <w:lang w:val="es-ES"/>
               </w:rPr>
+              <w:lastRenderedPageBreak/>
               <w:t>Descripción del Impacto para cada tipo de cambio</w:t>
             </w:r>
           </w:p>
@@ -3188,6 +3268,119 @@
     </w:lvl>
   </w:abstractNum>
   <w:abstractNum w:abstractNumId="3">
+    <w:nsid w:val="1DFD1867"/>
+    <w:multiLevelType w:val="hybridMultilevel"/>
+    <w:tmpl w:val="B29A6720"/>
+    <w:lvl w:ilvl="0" w:tplc="280A0001">
+      <w:start w:val="1"/>
+      <w:numFmt w:val="bullet"/>
+      <w:lvlText w:val=""/>
+      <w:lvlJc w:val="left"/>
+      <w:pPr>
+        <w:ind w:left="720" w:hanging="360"/>
+      </w:pPr>
+      <w:rPr>
+        <w:rFonts w:ascii="Symbol" w:hAnsi="Symbol" w:hint="default"/>
+      </w:rPr>
+    </w:lvl>
+    <w:lvl w:ilvl="1" w:tplc="280A0003" w:tentative="1">
+      <w:start w:val="1"/>
+      <w:numFmt w:val="bullet"/>
+      <w:lvlText w:val="o"/>
+      <w:lvlJc w:val="left"/>
+      <w:pPr>
+        <w:ind w:left="1440" w:hanging="360"/>
+      </w:pPr>
+      <w:rPr>
+        <w:rFonts w:ascii="Courier New" w:hAnsi="Courier New" w:cs="Courier New" w:hint="default"/>
+      </w:rPr>
+    </w:lvl>
+    <w:lvl w:ilvl="2" w:tplc="280A0005" w:tentative="1">
+      <w:start w:val="1"/>
+      <w:numFmt w:val="bullet"/>
+      <w:lvlText w:val=""/>
+      <w:lvlJc w:val="left"/>
+      <w:pPr>
+        <w:ind w:left="2160" w:hanging="360"/>
+      </w:pPr>
+      <w:rPr>
+        <w:rFonts w:ascii="Wingdings" w:hAnsi="Wingdings" w:hint="default"/>
+      </w:rPr>
+    </w:lvl>
+    <w:lvl w:ilvl="3" w:tplc="280A0001" w:tentative="1">
+      <w:start w:val="1"/>
+      <w:numFmt w:val="bullet"/>
+      <w:lvlText w:val=""/>
+      <w:lvlJc w:val="left"/>
+      <w:pPr>
+        <w:ind w:left="2880" w:hanging="360"/>
+      </w:pPr>
+      <w:rPr>
+        <w:rFonts w:ascii="Symbol" w:hAnsi="Symbol" w:hint="default"/>
+      </w:rPr>
+    </w:lvl>
+    <w:lvl w:ilvl="4" w:tplc="280A0003" w:tentative="1">
+      <w:start w:val="1"/>
+      <w:numFmt w:val="bullet"/>
+      <w:lvlText w:val="o"/>
+      <w:lvlJc w:val="left"/>
+      <w:pPr>
+        <w:ind w:left="3600" w:hanging="360"/>
+      </w:pPr>
+      <w:rPr>
+        <w:rFonts w:ascii="Courier New" w:hAnsi="Courier New" w:cs="Courier New" w:hint="default"/>
+      </w:rPr>
+    </w:lvl>
+    <w:lvl w:ilvl="5" w:tplc="280A0005" w:tentative="1">
+      <w:start w:val="1"/>
+      <w:numFmt w:val="bullet"/>
+      <w:lvlText w:val=""/>
+      <w:lvlJc w:val="left"/>
+      <w:pPr>
+        <w:ind w:left="4320" w:hanging="360"/>
+      </w:pPr>
+      <w:rPr>
+        <w:rFonts w:ascii="Wingdings" w:hAnsi="Wingdings" w:hint="default"/>
+      </w:rPr>
+    </w:lvl>
+    <w:lvl w:ilvl="6" w:tplc="280A0001" w:tentative="1">
+      <w:start w:val="1"/>
+      <w:numFmt w:val="bullet"/>
+      <w:lvlText w:val=""/>
+      <w:lvlJc w:val="left"/>
+      <w:pPr>
+        <w:ind w:left="5040" w:hanging="360"/>
+      </w:pPr>
+      <w:rPr>
+        <w:rFonts w:ascii="Symbol" w:hAnsi="Symbol" w:hint="default"/>
+      </w:rPr>
+    </w:lvl>
+    <w:lvl w:ilvl="7" w:tplc="280A0003" w:tentative="1">
+      <w:start w:val="1"/>
+      <w:numFmt w:val="bullet"/>
+      <w:lvlText w:val="o"/>
+      <w:lvlJc w:val="left"/>
+      <w:pPr>
+        <w:ind w:left="5760" w:hanging="360"/>
+      </w:pPr>
+      <w:rPr>
+        <w:rFonts w:ascii="Courier New" w:hAnsi="Courier New" w:cs="Courier New" w:hint="default"/>
+      </w:rPr>
+    </w:lvl>
+    <w:lvl w:ilvl="8" w:tplc="280A0005" w:tentative="1">
+      <w:start w:val="1"/>
+      <w:numFmt w:val="bullet"/>
+      <w:lvlText w:val=""/>
+      <w:lvlJc w:val="left"/>
+      <w:pPr>
+        <w:ind w:left="6480" w:hanging="360"/>
+      </w:pPr>
+      <w:rPr>
+        <w:rFonts w:ascii="Wingdings" w:hAnsi="Wingdings" w:hint="default"/>
+      </w:rPr>
+    </w:lvl>
+  </w:abstractNum>
+  <w:abstractNum w:abstractNumId="4">
     <w:nsid w:val="1E1136A8"/>
     <w:multiLevelType w:val="multilevel"/>
     <w:tmpl w:val="0409001F"/>
@@ -3273,7 +3466,7 @@
       </w:pPr>
     </w:lvl>
   </w:abstractNum>
-  <w:abstractNum w:abstractNumId="4">
+  <w:abstractNum w:abstractNumId="5">
     <w:nsid w:val="1E4C09E5"/>
     <w:multiLevelType w:val="hybridMultilevel"/>
     <w:tmpl w:val="A2E83C0A"/>
@@ -3386,7 +3579,7 @@
       </w:rPr>
     </w:lvl>
   </w:abstractNum>
-  <w:abstractNum w:abstractNumId="5">
+  <w:abstractNum w:abstractNumId="6">
     <w:nsid w:val="226B1BB3"/>
     <w:multiLevelType w:val="hybridMultilevel"/>
     <w:tmpl w:val="CDC228C0"/>
@@ -3499,7 +3692,7 @@
       </w:rPr>
     </w:lvl>
   </w:abstractNum>
-  <w:abstractNum w:abstractNumId="6">
+  <w:abstractNum w:abstractNumId="7">
     <w:nsid w:val="257A01EE"/>
     <w:multiLevelType w:val="multilevel"/>
     <w:tmpl w:val="038C94DE"/>
@@ -3613,7 +3806,7 @@
       </w:rPr>
     </w:lvl>
   </w:abstractNum>
-  <w:abstractNum w:abstractNumId="7">
+  <w:abstractNum w:abstractNumId="8">
     <w:nsid w:val="25BB1D72"/>
     <w:multiLevelType w:val="hybridMultilevel"/>
     <w:tmpl w:val="ABE62D64"/>
@@ -3702,7 +3895,7 @@
       </w:pPr>
     </w:lvl>
   </w:abstractNum>
-  <w:abstractNum w:abstractNumId="8">
+  <w:abstractNum w:abstractNumId="9">
     <w:nsid w:val="27C01FB1"/>
     <w:multiLevelType w:val="hybridMultilevel"/>
     <w:tmpl w:val="71DA14A2"/>
@@ -3791,7 +3984,7 @@
       </w:pPr>
     </w:lvl>
   </w:abstractNum>
-  <w:abstractNum w:abstractNumId="9">
+  <w:abstractNum w:abstractNumId="10">
     <w:nsid w:val="2B632BB6"/>
     <w:multiLevelType w:val="hybridMultilevel"/>
     <w:tmpl w:val="6200086A"/>
@@ -3904,7 +4097,7 @@
       </w:rPr>
     </w:lvl>
   </w:abstractNum>
-  <w:abstractNum w:abstractNumId="10">
+  <w:abstractNum w:abstractNumId="11">
     <w:nsid w:val="2B8542F2"/>
     <w:multiLevelType w:val="hybridMultilevel"/>
     <w:tmpl w:val="1968FCB8"/>
@@ -4017,7 +4210,7 @@
       </w:rPr>
     </w:lvl>
   </w:abstractNum>
-  <w:abstractNum w:abstractNumId="11">
+  <w:abstractNum w:abstractNumId="12">
     <w:nsid w:val="2C626E0E"/>
     <w:multiLevelType w:val="hybridMultilevel"/>
     <w:tmpl w:val="979CE38E"/>
@@ -4103,7 +4296,7 @@
       </w:pPr>
     </w:lvl>
   </w:abstractNum>
-  <w:abstractNum w:abstractNumId="12">
+  <w:abstractNum w:abstractNumId="13">
     <w:nsid w:val="307E187C"/>
     <w:multiLevelType w:val="multilevel"/>
     <w:tmpl w:val="1F5A34B4"/>
@@ -4216,7 +4409,7 @@
       </w:rPr>
     </w:lvl>
   </w:abstractNum>
-  <w:abstractNum w:abstractNumId="13">
+  <w:abstractNum w:abstractNumId="14">
     <w:nsid w:val="3847446F"/>
     <w:multiLevelType w:val="hybridMultilevel"/>
     <w:tmpl w:val="C96014DE"/>
@@ -4302,7 +4495,7 @@
       </w:pPr>
     </w:lvl>
   </w:abstractNum>
-  <w:abstractNum w:abstractNumId="14">
+  <w:abstractNum w:abstractNumId="15">
     <w:nsid w:val="397628FC"/>
     <w:multiLevelType w:val="hybridMultilevel"/>
     <w:tmpl w:val="4A2622F4"/>
@@ -4415,7 +4608,7 @@
       </w:rPr>
     </w:lvl>
   </w:abstractNum>
-  <w:abstractNum w:abstractNumId="15">
+  <w:abstractNum w:abstractNumId="16">
     <w:nsid w:val="3C0678E0"/>
     <w:multiLevelType w:val="hybridMultilevel"/>
     <w:tmpl w:val="F28699A8"/>
@@ -4501,7 +4694,7 @@
       </w:pPr>
     </w:lvl>
   </w:abstractNum>
-  <w:abstractNum w:abstractNumId="16">
+  <w:abstractNum w:abstractNumId="17">
     <w:nsid w:val="3D897ABF"/>
     <w:multiLevelType w:val="hybridMultilevel"/>
     <w:tmpl w:val="924E59E0"/>
@@ -4614,7 +4807,7 @@
       </w:rPr>
     </w:lvl>
   </w:abstractNum>
-  <w:abstractNum w:abstractNumId="17">
+  <w:abstractNum w:abstractNumId="18">
     <w:nsid w:val="405A00B0"/>
     <w:multiLevelType w:val="hybridMultilevel"/>
     <w:tmpl w:val="FE48CDF8"/>
@@ -4703,7 +4896,7 @@
       </w:pPr>
     </w:lvl>
   </w:abstractNum>
-  <w:abstractNum w:abstractNumId="18">
+  <w:abstractNum w:abstractNumId="19">
     <w:nsid w:val="436D7DAA"/>
     <w:multiLevelType w:val="hybridMultilevel"/>
     <w:tmpl w:val="48F43676"/>
@@ -4789,7 +4982,7 @@
       </w:pPr>
     </w:lvl>
   </w:abstractNum>
-  <w:abstractNum w:abstractNumId="19">
+  <w:abstractNum w:abstractNumId="20">
     <w:nsid w:val="46EE5732"/>
     <w:multiLevelType w:val="hybridMultilevel"/>
     <w:tmpl w:val="9072E722"/>
@@ -4875,7 +5068,7 @@
       </w:pPr>
     </w:lvl>
   </w:abstractNum>
-  <w:abstractNum w:abstractNumId="20">
+  <w:abstractNum w:abstractNumId="21">
     <w:nsid w:val="4BFC595B"/>
     <w:multiLevelType w:val="hybridMultilevel"/>
     <w:tmpl w:val="980EF2A2"/>
@@ -5015,7 +5208,7 @@
       </w:rPr>
     </w:lvl>
   </w:abstractNum>
-  <w:abstractNum w:abstractNumId="21">
+  <w:abstractNum w:abstractNumId="22">
     <w:nsid w:val="562B72EE"/>
     <w:multiLevelType w:val="hybridMultilevel"/>
     <w:tmpl w:val="4E0A4066"/>
@@ -5128,7 +5321,7 @@
       </w:rPr>
     </w:lvl>
   </w:abstractNum>
-  <w:abstractNum w:abstractNumId="22">
+  <w:abstractNum w:abstractNumId="23">
     <w:nsid w:val="5A2E5305"/>
     <w:multiLevelType w:val="hybridMultilevel"/>
     <w:tmpl w:val="5A26E076"/>
@@ -5241,7 +5434,7 @@
       </w:rPr>
     </w:lvl>
   </w:abstractNum>
-  <w:abstractNum w:abstractNumId="23">
+  <w:abstractNum w:abstractNumId="24">
     <w:nsid w:val="5D1A68D4"/>
     <w:multiLevelType w:val="multilevel"/>
     <w:tmpl w:val="D244FBA6"/>
@@ -5359,7 +5552,7 @@
       </w:rPr>
     </w:lvl>
   </w:abstractNum>
-  <w:abstractNum w:abstractNumId="24">
+  <w:abstractNum w:abstractNumId="25">
     <w:nsid w:val="5D4F75DC"/>
     <w:multiLevelType w:val="hybridMultilevel"/>
     <w:tmpl w:val="1630A43C"/>
@@ -5472,7 +5665,7 @@
       </w:rPr>
     </w:lvl>
   </w:abstractNum>
-  <w:abstractNum w:abstractNumId="25">
+  <w:abstractNum w:abstractNumId="26">
     <w:nsid w:val="5E547A45"/>
     <w:multiLevelType w:val="hybridMultilevel"/>
     <w:tmpl w:val="04929594"/>
@@ -5585,7 +5778,7 @@
       </w:rPr>
     </w:lvl>
   </w:abstractNum>
-  <w:abstractNum w:abstractNumId="26">
+  <w:abstractNum w:abstractNumId="27">
     <w:nsid w:val="5E831A98"/>
     <w:multiLevelType w:val="hybridMultilevel"/>
     <w:tmpl w:val="5A9A450C"/>
@@ -5698,7 +5891,7 @@
       </w:rPr>
     </w:lvl>
   </w:abstractNum>
-  <w:abstractNum w:abstractNumId="27">
+  <w:abstractNum w:abstractNumId="28">
     <w:nsid w:val="61C50BA7"/>
     <w:multiLevelType w:val="multilevel"/>
     <w:tmpl w:val="0409001F"/>
@@ -5784,7 +5977,7 @@
       </w:pPr>
     </w:lvl>
   </w:abstractNum>
-  <w:abstractNum w:abstractNumId="28">
+  <w:abstractNum w:abstractNumId="29">
     <w:nsid w:val="63796BDB"/>
     <w:multiLevelType w:val="hybridMultilevel"/>
     <w:tmpl w:val="03506706"/>
@@ -5897,7 +6090,7 @@
       </w:rPr>
     </w:lvl>
   </w:abstractNum>
-  <w:abstractNum w:abstractNumId="29">
+  <w:abstractNum w:abstractNumId="30">
     <w:nsid w:val="681A6C29"/>
     <w:multiLevelType w:val="hybridMultilevel"/>
     <w:tmpl w:val="5ED6C10E"/>
@@ -6010,7 +6203,7 @@
       </w:rPr>
     </w:lvl>
   </w:abstractNum>
-  <w:abstractNum w:abstractNumId="30">
+  <w:abstractNum w:abstractNumId="31">
     <w:nsid w:val="69D00EE5"/>
     <w:multiLevelType w:val="hybridMultilevel"/>
     <w:tmpl w:val="581ED68E"/>
@@ -6123,7 +6316,7 @@
       </w:rPr>
     </w:lvl>
   </w:abstractNum>
-  <w:abstractNum w:abstractNumId="31">
+  <w:abstractNum w:abstractNumId="32">
     <w:nsid w:val="6BF30DC1"/>
     <w:multiLevelType w:val="multilevel"/>
     <w:tmpl w:val="D24AD758"/>
@@ -6236,7 +6429,7 @@
       </w:rPr>
     </w:lvl>
   </w:abstractNum>
-  <w:abstractNum w:abstractNumId="32">
+  <w:abstractNum w:abstractNumId="33">
     <w:nsid w:val="6D327940"/>
     <w:multiLevelType w:val="multilevel"/>
     <w:tmpl w:val="E2A6B1D2"/>
@@ -6354,7 +6547,7 @@
       </w:rPr>
     </w:lvl>
   </w:abstractNum>
-  <w:abstractNum w:abstractNumId="33">
+  <w:abstractNum w:abstractNumId="34">
     <w:nsid w:val="6D745BDF"/>
     <w:multiLevelType w:val="hybridMultilevel"/>
     <w:tmpl w:val="69EA9262"/>
@@ -6467,7 +6660,7 @@
       </w:rPr>
     </w:lvl>
   </w:abstractNum>
-  <w:abstractNum w:abstractNumId="34">
+  <w:abstractNum w:abstractNumId="35">
     <w:nsid w:val="700E118C"/>
     <w:multiLevelType w:val="hybridMultilevel"/>
     <w:tmpl w:val="C9729546"/>
@@ -6556,7 +6749,7 @@
       </w:pPr>
     </w:lvl>
   </w:abstractNum>
-  <w:abstractNum w:abstractNumId="35">
+  <w:abstractNum w:abstractNumId="36">
     <w:nsid w:val="740A63B7"/>
     <w:multiLevelType w:val="hybridMultilevel"/>
     <w:tmpl w:val="5906C656"/>
@@ -6642,7 +6835,7 @@
       </w:pPr>
     </w:lvl>
   </w:abstractNum>
-  <w:abstractNum w:abstractNumId="36">
+  <w:abstractNum w:abstractNumId="37">
     <w:nsid w:val="763822FE"/>
     <w:multiLevelType w:val="hybridMultilevel"/>
     <w:tmpl w:val="58BC7ADE"/>
@@ -6759,112 +6952,115 @@
     <w:abstractNumId w:val="0"/>
   </w:num>
   <w:num w:numId="2">
-    <w:abstractNumId w:val="3"/>
+    <w:abstractNumId w:val="4"/>
   </w:num>
   <w:num w:numId="3">
-    <w:abstractNumId w:val="20"/>
+    <w:abstractNumId w:val="21"/>
   </w:num>
   <w:num w:numId="4">
-    <w:abstractNumId w:val="33"/>
+    <w:abstractNumId w:val="34"/>
   </w:num>
   <w:num w:numId="5">
-    <w:abstractNumId w:val="5"/>
+    <w:abstractNumId w:val="6"/>
   </w:num>
   <w:num w:numId="6">
-    <w:abstractNumId w:val="30"/>
+    <w:abstractNumId w:val="31"/>
   </w:num>
   <w:num w:numId="7">
-    <w:abstractNumId w:val="10"/>
+    <w:abstractNumId w:val="11"/>
   </w:num>
   <w:num w:numId="8">
-    <w:abstractNumId w:val="35"/>
+    <w:abstractNumId w:val="36"/>
   </w:num>
   <w:num w:numId="9">
+    <w:abstractNumId w:val="17"/>
+  </w:num>
+  <w:num w:numId="10">
+    <w:abstractNumId w:val="14"/>
+  </w:num>
+  <w:num w:numId="11">
+    <w:abstractNumId w:val="9"/>
+  </w:num>
+  <w:num w:numId="12">
+    <w:abstractNumId w:val="26"/>
+  </w:num>
+  <w:num w:numId="13">
     <w:abstractNumId w:val="16"/>
   </w:num>
-  <w:num w:numId="10">
-    <w:abstractNumId w:val="13"/>
-  </w:num>
-  <w:num w:numId="11">
-    <w:abstractNumId w:val="8"/>
-  </w:num>
-  <w:num w:numId="12">
-    <w:abstractNumId w:val="25"/>
-  </w:num>
-  <w:num w:numId="13">
-    <w:abstractNumId w:val="15"/>
-  </w:num>
   <w:num w:numId="14">
-    <w:abstractNumId w:val="18"/>
+    <w:abstractNumId w:val="19"/>
   </w:num>
   <w:num w:numId="15">
-    <w:abstractNumId w:val="11"/>
+    <w:abstractNumId w:val="12"/>
   </w:num>
   <w:num w:numId="16">
-    <w:abstractNumId w:val="17"/>
+    <w:abstractNumId w:val="18"/>
   </w:num>
   <w:num w:numId="17">
     <w:abstractNumId w:val="2"/>
   </w:num>
   <w:num w:numId="18">
+    <w:abstractNumId w:val="8"/>
+  </w:num>
+  <w:num w:numId="19">
+    <w:abstractNumId w:val="35"/>
+  </w:num>
+  <w:num w:numId="20">
+    <w:abstractNumId w:val="28"/>
+  </w:num>
+  <w:num w:numId="21">
+    <w:abstractNumId w:val="25"/>
+  </w:num>
+  <w:num w:numId="22">
+    <w:abstractNumId w:val="27"/>
+  </w:num>
+  <w:num w:numId="23">
+    <w:abstractNumId w:val="20"/>
+  </w:num>
+  <w:num w:numId="24">
+    <w:abstractNumId w:val="37"/>
+  </w:num>
+  <w:num w:numId="25">
+    <w:abstractNumId w:val="23"/>
+  </w:num>
+  <w:num w:numId="26">
+    <w:abstractNumId w:val="13"/>
+  </w:num>
+  <w:num w:numId="27">
+    <w:abstractNumId w:val="15"/>
+  </w:num>
+  <w:num w:numId="28">
+    <w:abstractNumId w:val="33"/>
+  </w:num>
+  <w:num w:numId="29">
+    <w:abstractNumId w:val="32"/>
+  </w:num>
+  <w:num w:numId="30">
     <w:abstractNumId w:val="7"/>
   </w:num>
-  <w:num w:numId="19">
-    <w:abstractNumId w:val="34"/>
-  </w:num>
-  <w:num w:numId="20">
-    <w:abstractNumId w:val="27"/>
-  </w:num>
-  <w:num w:numId="21">
-    <w:abstractNumId w:val="24"/>
-  </w:num>
-  <w:num w:numId="22">
-    <w:abstractNumId w:val="26"/>
-  </w:num>
-  <w:num w:numId="23">
-    <w:abstractNumId w:val="19"/>
-  </w:num>
-  <w:num w:numId="24">
-    <w:abstractNumId w:val="36"/>
-  </w:num>
-  <w:num w:numId="25">
+  <w:num w:numId="31">
     <w:abstractNumId w:val="22"/>
-  </w:num>
-  <w:num w:numId="26">
-    <w:abstractNumId w:val="12"/>
-  </w:num>
-  <w:num w:numId="27">
-    <w:abstractNumId w:val="14"/>
-  </w:num>
-  <w:num w:numId="28">
-    <w:abstractNumId w:val="32"/>
-  </w:num>
-  <w:num w:numId="29">
-    <w:abstractNumId w:val="31"/>
-  </w:num>
-  <w:num w:numId="30">
-    <w:abstractNumId w:val="6"/>
-  </w:num>
-  <w:num w:numId="31">
-    <w:abstractNumId w:val="21"/>
   </w:num>
   <w:num w:numId="32">
     <w:abstractNumId w:val="1"/>
   </w:num>
   <w:num w:numId="33">
-    <w:abstractNumId w:val="4"/>
+    <w:abstractNumId w:val="5"/>
   </w:num>
   <w:num w:numId="34">
-    <w:abstractNumId w:val="23"/>
+    <w:abstractNumId w:val="24"/>
   </w:num>
   <w:num w:numId="35">
-    <w:abstractNumId w:val="28"/>
+    <w:abstractNumId w:val="29"/>
   </w:num>
   <w:num w:numId="36">
-    <w:abstractNumId w:val="9"/>
+    <w:abstractNumId w:val="10"/>
   </w:num>
   <w:num w:numId="37">
-    <w:abstractNumId w:val="29"/>
+    <w:abstractNumId w:val="30"/>
+  </w:num>
+  <w:num w:numId="38">
+    <w:abstractNumId w:val="3"/>
   </w:num>
 </w:numbering>
 </file>
@@ -9037,7 +9233,7 @@
 </file>
 
 <file path=customXml/itemProps1.xml><?xml version="1.0" encoding="utf-8"?>
-<ds:datastoreItem xmlns:ds="http://schemas.openxmlformats.org/officeDocument/2006/customXml" ds:itemID="{882935F7-1FDA-4571-840B-F9241D13D076}">
+<ds:datastoreItem xmlns:ds="http://schemas.openxmlformats.org/officeDocument/2006/customXml" ds:itemID="{AF10D2BB-7F4B-4C04-833A-685E01241C8B}">
   <ds:schemaRefs>
     <ds:schemaRef ds:uri="http://schemas.openxmlformats.org/officeDocument/2006/bibliography"/>
   </ds:schemaRefs>

--- a/Gestión de Cambios/Control de Cambios - Educa-T/Control de Cambios N° 6.docx
+++ b/Gestión de Cambios/Control de Cambios - Educa-T/Control de Cambios N° 6.docx
@@ -1871,16 +1871,7 @@
                 <w:rFonts w:asciiTheme="minorHAnsi" w:hAnsiTheme="minorHAnsi" w:cstheme="minorHAnsi"/>
                 <w:sz w:val="22"/>
               </w:rPr>
-              <w:t xml:space="preserve"> tiempo de tareas del EDT</w:t>
-            </w:r>
-            <w:bookmarkStart w:id="2" w:name="_GoBack"/>
-            <w:bookmarkEnd w:id="2"/>
-            <w:r>
-              <w:rPr>
-                <w:rFonts w:asciiTheme="minorHAnsi" w:hAnsiTheme="minorHAnsi" w:cstheme="minorHAnsi"/>
-                <w:sz w:val="22"/>
-              </w:rPr>
-              <w:t>.</w:t>
+              <w:t xml:space="preserve"> tiempo de tareas del EDT.</w:t>
             </w:r>
           </w:p>
         </w:tc>
@@ -2262,6 +2253,8 @@
                 <w:lang w:val="es-ES"/>
               </w:rPr>
             </w:pPr>
+            <w:bookmarkStart w:id="2" w:name="_GoBack"/>
+            <w:bookmarkEnd w:id="2"/>
           </w:p>
         </w:tc>
       </w:tr>
@@ -2323,8 +2316,8 @@
       </w:tblPr>
       <w:tblGrid>
         <w:gridCol w:w="1276"/>
-        <w:gridCol w:w="2163"/>
-        <w:gridCol w:w="2730"/>
+        <w:gridCol w:w="2409"/>
+        <w:gridCol w:w="2484"/>
         <w:gridCol w:w="2340"/>
       </w:tblGrid>
       <w:tr>
@@ -2409,7 +2402,7 @@
         </w:tc>
         <w:tc>
           <w:tcPr>
-            <w:tcW w:w="2163" w:type="dxa"/>
+            <w:tcW w:w="2409" w:type="dxa"/>
             <w:tcBorders>
               <w:bottom w:val="single" w:sz="6" w:space="0" w:color="999999"/>
             </w:tcBorders>
@@ -2441,7 +2434,7 @@
         </w:tc>
         <w:tc>
           <w:tcPr>
-            <w:tcW w:w="2730" w:type="dxa"/>
+            <w:tcW w:w="2484" w:type="dxa"/>
             <w:tcBorders>
               <w:bottom w:val="single" w:sz="6" w:space="0" w:color="999999"/>
             </w:tcBorders>
@@ -2532,21 +2525,13 @@
                 <w:sz w:val="22"/>
                 <w:szCs w:val="22"/>
               </w:rPr>
-              <w:t>17/05</w:t>
-            </w:r>
-            <w:r>
-              <w:rPr>
-                <w:rFonts w:asciiTheme="minorHAnsi" w:hAnsiTheme="minorHAnsi" w:cstheme="minorHAnsi"/>
-                <w:sz w:val="22"/>
-                <w:szCs w:val="22"/>
-              </w:rPr>
-              <w:t>/2011</w:t>
+              <w:t>17/05/2011</w:t>
             </w:r>
           </w:p>
         </w:tc>
         <w:tc>
           <w:tcPr>
-            <w:tcW w:w="2163" w:type="dxa"/>
+            <w:tcW w:w="2409" w:type="dxa"/>
             <w:tcBorders>
               <w:bottom w:val="single" w:sz="6" w:space="0" w:color="999999"/>
             </w:tcBorders>
@@ -2562,11 +2547,19 @@
                 <w:sz w:val="22"/>
               </w:rPr>
             </w:pPr>
+            <w:r>
+              <w:rPr>
+                <w:rFonts w:asciiTheme="minorHAnsi" w:hAnsiTheme="minorHAnsi" w:cstheme="minorHAnsi"/>
+                <w:bCs/>
+                <w:sz w:val="22"/>
+              </w:rPr>
+              <w:t>Padre Juan Cuquerella s.j</w:t>
+            </w:r>
           </w:p>
         </w:tc>
         <w:tc>
           <w:tcPr>
-            <w:tcW w:w="2730" w:type="dxa"/>
+            <w:tcW w:w="2484" w:type="dxa"/>
             <w:tcBorders>
               <w:bottom w:val="single" w:sz="6" w:space="0" w:color="999999"/>
             </w:tcBorders>
@@ -2582,6 +2575,14 @@
                 <w:sz w:val="22"/>
               </w:rPr>
             </w:pPr>
+            <w:r>
+              <w:rPr>
+                <w:rFonts w:asciiTheme="minorHAnsi" w:hAnsiTheme="minorHAnsi" w:cstheme="minorHAnsi"/>
+                <w:bCs/>
+                <w:sz w:val="22"/>
+              </w:rPr>
+              <w:t>Director General de la Oficina Central de Fe y Alegría Perú</w:t>
+            </w:r>
           </w:p>
         </w:tc>
         <w:tc>
@@ -9233,7 +9234,7 @@
 </file>
 
 <file path=customXml/itemProps1.xml><?xml version="1.0" encoding="utf-8"?>
-<ds:datastoreItem xmlns:ds="http://schemas.openxmlformats.org/officeDocument/2006/customXml" ds:itemID="{AF10D2BB-7F4B-4C04-833A-685E01241C8B}">
+<ds:datastoreItem xmlns:ds="http://schemas.openxmlformats.org/officeDocument/2006/customXml" ds:itemID="{E67C2D9A-8F25-4873-860A-31D2113E7F58}">
   <ds:schemaRefs>
     <ds:schemaRef ds:uri="http://schemas.openxmlformats.org/officeDocument/2006/bibliography"/>
   </ds:schemaRefs>

--- a/Gestión de Cambios/Control de Cambios - Educa-T/Control de Cambios N° 6.docx
+++ b/Gestión de Cambios/Control de Cambios - Educa-T/Control de Cambios N° 6.docx
@@ -2209,6 +2209,7 @@
             <w:pPr>
               <w:pStyle w:val="TableText"/>
               <w:spacing w:line="276" w:lineRule="auto"/>
+              <w:jc w:val="both"/>
               <w:rPr>
                 <w:rFonts w:asciiTheme="minorHAnsi" w:hAnsiTheme="minorHAnsi" w:cstheme="minorHAnsi"/>
                 <w:color w:val="FFFFFF" w:themeColor="background1"/>
@@ -2247,14 +2248,21 @@
             <w:pPr>
               <w:pStyle w:val="TableText"/>
               <w:spacing w:line="276" w:lineRule="auto"/>
+              <w:jc w:val="both"/>
               <w:rPr>
                 <w:rFonts w:asciiTheme="minorHAnsi" w:hAnsiTheme="minorHAnsi" w:cstheme="minorHAnsi"/>
                 <w:sz w:val="22"/>
                 <w:lang w:val="es-ES"/>
               </w:rPr>
             </w:pPr>
-            <w:bookmarkStart w:id="2" w:name="_GoBack"/>
-            <w:bookmarkEnd w:id="2"/>
+            <w:r>
+              <w:rPr>
+                <w:rFonts w:asciiTheme="minorHAnsi" w:hAnsiTheme="minorHAnsi" w:cstheme="minorHAnsi"/>
+                <w:sz w:val="22"/>
+                <w:lang w:val="es-ES"/>
+              </w:rPr>
+              <w:t>Reducir el alcance del Proyecto para poder cumplir con los objetivos trazados y con las entregas a todos los involucrados en el Proyecto.</w:t>
+            </w:r>
           </w:p>
         </w:tc>
       </w:tr>
@@ -2271,6 +2279,8 @@
           <w:szCs w:val="22"/>
         </w:rPr>
       </w:pPr>
+      <w:bookmarkStart w:id="2" w:name="_GoBack"/>
+      <w:bookmarkEnd w:id="2"/>
     </w:p>
     <w:p>
       <w:pPr>
@@ -9234,7 +9244,7 @@
 </file>
 
 <file path=customXml/itemProps1.xml><?xml version="1.0" encoding="utf-8"?>
-<ds:datastoreItem xmlns:ds="http://schemas.openxmlformats.org/officeDocument/2006/customXml" ds:itemID="{E67C2D9A-8F25-4873-860A-31D2113E7F58}">
+<ds:datastoreItem xmlns:ds="http://schemas.openxmlformats.org/officeDocument/2006/customXml" ds:itemID="{E1530311-C9BF-440C-89F7-E748D1EEB30A}">
   <ds:schemaRefs>
     <ds:schemaRef ds:uri="http://schemas.openxmlformats.org/officeDocument/2006/bibliography"/>
   </ds:schemaRefs>
